--- a/4-1/전산통계/12주차/전산통계-12주차-과제(201721963정찬욱).docx
+++ b/4-1/전산통계/12주차/전산통계-12주차-과제(201721963정찬욱).docx
@@ -117,7 +117,6 @@
             <w:pPr>
               <w:jc w:val="center"/>
               <w:rPr>
-                <w:rFonts w:hint="eastAsia"/>
                 <w:color w:val="000000" w:themeColor="text1"/>
                 <w:sz w:val="24"/>
                 <w:szCs w:val="24"/>
@@ -144,7 +143,6 @@
             <w:pPr>
               <w:jc w:val="center"/>
               <w:rPr>
-                <w:rFonts w:hint="eastAsia"/>
                 <w:color w:val="000000" w:themeColor="text1"/>
                 <w:sz w:val="24"/>
                 <w:szCs w:val="24"/>
@@ -173,7 +171,6 @@
             <w:pPr>
               <w:jc w:val="center"/>
               <w:rPr>
-                <w:rFonts w:hint="eastAsia"/>
                 <w:color w:val="000000" w:themeColor="text1"/>
                 <w:sz w:val="24"/>
                 <w:szCs w:val="24"/>
@@ -200,7 +197,6 @@
             <w:pPr>
               <w:jc w:val="center"/>
               <w:rPr>
-                <w:rFonts w:hint="eastAsia"/>
                 <w:color w:val="000000" w:themeColor="text1"/>
                 <w:sz w:val="24"/>
                 <w:szCs w:val="24"/>
@@ -270,7 +266,6 @@
             <w:pPr>
               <w:jc w:val="center"/>
               <w:rPr>
-                <w:rFonts w:hint="eastAsia"/>
                 <w:sz w:val="24"/>
                 <w:szCs w:val="24"/>
               </w:rPr>
@@ -316,7 +311,6 @@
             <w:pPr>
               <w:jc w:val="center"/>
               <w:rPr>
-                <w:rFonts w:hint="eastAsia"/>
                 <w:sz w:val="24"/>
                 <w:szCs w:val="24"/>
               </w:rPr>
@@ -340,7 +334,6 @@
             <w:pPr>
               <w:jc w:val="center"/>
               <w:rPr>
-                <w:rFonts w:hint="eastAsia"/>
                 <w:sz w:val="24"/>
                 <w:szCs w:val="24"/>
               </w:rPr>
@@ -367,7 +360,6 @@
             <w:pPr>
               <w:jc w:val="center"/>
               <w:rPr>
-                <w:rFonts w:hint="eastAsia"/>
                 <w:sz w:val="24"/>
                 <w:szCs w:val="24"/>
               </w:rPr>
@@ -397,7 +389,6 @@
             <w:pPr>
               <w:jc w:val="center"/>
               <w:rPr>
-                <w:rFonts w:hint="eastAsia"/>
                 <w:sz w:val="24"/>
                 <w:szCs w:val="24"/>
               </w:rPr>
@@ -421,7 +412,6 @@
             <w:pPr>
               <w:jc w:val="center"/>
               <w:rPr>
-                <w:rFonts w:hint="eastAsia"/>
                 <w:sz w:val="24"/>
                 <w:szCs w:val="24"/>
               </w:rPr>
@@ -445,7 +435,6 @@
             <w:pPr>
               <w:jc w:val="center"/>
               <w:rPr>
-                <w:rFonts w:hint="eastAsia"/>
                 <w:sz w:val="24"/>
                 <w:szCs w:val="24"/>
               </w:rPr>
@@ -472,7 +461,6 @@
             <w:pPr>
               <w:jc w:val="center"/>
               <w:rPr>
-                <w:rFonts w:hint="eastAsia"/>
                 <w:sz w:val="24"/>
                 <w:szCs w:val="24"/>
               </w:rPr>
@@ -508,7 +496,6 @@
             <w:pPr>
               <w:jc w:val="center"/>
               <w:rPr>
-                <w:rFonts w:hint="eastAsia"/>
                 <w:sz w:val="24"/>
                 <w:szCs w:val="24"/>
               </w:rPr>
@@ -530,7 +517,6 @@
             <w:pPr>
               <w:jc w:val="center"/>
               <w:rPr>
-                <w:rFonts w:hint="eastAsia"/>
                 <w:sz w:val="24"/>
                 <w:szCs w:val="24"/>
               </w:rPr>
@@ -554,7 +540,6 @@
             <w:pPr>
               <w:jc w:val="center"/>
               <w:rPr>
-                <w:rFonts w:hint="eastAsia"/>
                 <w:sz w:val="24"/>
                 <w:szCs w:val="24"/>
               </w:rPr>
@@ -585,7 +570,6 @@
             <w:pPr>
               <w:jc w:val="center"/>
               <w:rPr>
-                <w:rFonts w:hint="eastAsia"/>
                 <w:sz w:val="24"/>
                 <w:szCs w:val="24"/>
               </w:rPr>
@@ -620,7 +604,6 @@
             <w:pPr>
               <w:jc w:val="center"/>
               <w:rPr>
-                <w:rFonts w:hint="eastAsia"/>
                 <w:sz w:val="24"/>
                 <w:szCs w:val="24"/>
               </w:rPr>
@@ -640,7 +623,6 @@
             <w:pPr>
               <w:jc w:val="center"/>
               <w:rPr>
-                <w:rFonts w:hint="eastAsia"/>
                 <w:sz w:val="24"/>
                 <w:szCs w:val="24"/>
               </w:rPr>
@@ -660,10 +642,25 @@
     <w:p>
       <w:pPr>
         <w:rPr>
+          <w:sz w:val="24"/>
+          <w:szCs w:val="24"/>
+        </w:rPr>
+      </w:pPr>
+      <w:r>
+        <w:rPr>
           <w:rFonts w:hint="eastAsia"/>
           <w:sz w:val="24"/>
           <w:szCs w:val="24"/>
         </w:rPr>
+        <w:t>&lt;풀이&gt;</w:t>
+      </w:r>
+    </w:p>
+    <w:p>
+      <w:pPr>
+        <w:rPr>
+          <w:sz w:val="24"/>
+          <w:szCs w:val="24"/>
+        </w:rPr>
       </w:pPr>
       <w:r>
         <w:rPr>
@@ -671,7 +668,51 @@
           <w:sz w:val="24"/>
           <w:szCs w:val="24"/>
         </w:rPr>
-        <w:t>&lt;풀이&gt;</w:t>
+        <w:t>C</w:t>
+      </w:r>
+      <w:r>
+        <w:rPr>
+          <w:sz w:val="24"/>
+          <w:szCs w:val="24"/>
+        </w:rPr>
+        <w:t xml:space="preserve"> =</w:t>
+      </w:r>
+      <w:r>
+        <w:rPr>
+          <w:sz w:val="24"/>
+          <w:szCs w:val="24"/>
+        </w:rPr>
+        <w:t xml:space="preserve"> 11 – 2 = 9</w:t>
+      </w:r>
+    </w:p>
+    <w:p>
+      <w:pPr>
+        <w:rPr>
+          <w:sz w:val="24"/>
+          <w:szCs w:val="24"/>
+        </w:rPr>
+      </w:pPr>
+      <w:r>
+        <w:rPr>
+          <w:sz w:val="24"/>
+          <w:szCs w:val="24"/>
+        </w:rPr>
+        <w:t>20 = B / 9, B = 180</w:t>
+      </w:r>
+    </w:p>
+    <w:p>
+      <w:pPr>
+        <w:rPr>
+          <w:sz w:val="24"/>
+          <w:szCs w:val="24"/>
+        </w:rPr>
+      </w:pPr>
+      <w:r>
+        <w:rPr>
+          <w:sz w:val="24"/>
+          <w:szCs w:val="24"/>
+        </w:rPr>
+        <w:t>A = 500 – 180 = 320</w:t>
       </w:r>
     </w:p>
     <w:p>
@@ -687,51 +728,14 @@
           <w:sz w:val="24"/>
           <w:szCs w:val="24"/>
         </w:rPr>
-        <w:t>C</w:t>
-      </w:r>
-      <w:r>
-        <w:rPr>
-          <w:sz w:val="24"/>
-          <w:szCs w:val="24"/>
-        </w:rPr>
-        <w:t xml:space="preserve"> =</w:t>
-      </w:r>
-      <w:r>
-        <w:rPr>
-          <w:sz w:val="24"/>
-          <w:szCs w:val="24"/>
-        </w:rPr>
-        <w:t xml:space="preserve"> 11 – 2 = 9</w:t>
-      </w:r>
-    </w:p>
-    <w:p>
-      <w:pPr>
-        <w:rPr>
-          <w:sz w:val="24"/>
-          <w:szCs w:val="24"/>
-        </w:rPr>
-      </w:pPr>
-      <w:r>
-        <w:rPr>
-          <w:sz w:val="24"/>
-          <w:szCs w:val="24"/>
-        </w:rPr>
-        <w:t>20 = B / 9, B = 180</w:t>
-      </w:r>
-    </w:p>
-    <w:p>
-      <w:pPr>
-        <w:rPr>
-          <w:sz w:val="24"/>
-          <w:szCs w:val="24"/>
-        </w:rPr>
-      </w:pPr>
-      <w:r>
-        <w:rPr>
-          <w:sz w:val="24"/>
-          <w:szCs w:val="24"/>
-        </w:rPr>
-        <w:t>A = 500 – 180 = 320</w:t>
+        <w:t>D</w:t>
+      </w:r>
+      <w:r>
+        <w:rPr>
+          <w:sz w:val="24"/>
+          <w:szCs w:val="24"/>
+        </w:rPr>
+        <w:t xml:space="preserve"> = 320 / 2 = 160</w:t>
       </w:r>
     </w:p>
     <w:p>
@@ -747,29 +751,6 @@
           <w:sz w:val="24"/>
           <w:szCs w:val="24"/>
         </w:rPr>
-        <w:t>D</w:t>
-      </w:r>
-      <w:r>
-        <w:rPr>
-          <w:sz w:val="24"/>
-          <w:szCs w:val="24"/>
-        </w:rPr>
-        <w:t xml:space="preserve"> = 320 / 2 = 160</w:t>
-      </w:r>
-    </w:p>
-    <w:p>
-      <w:pPr>
-        <w:rPr>
-          <w:sz w:val="24"/>
-          <w:szCs w:val="24"/>
-        </w:rPr>
-      </w:pPr>
-      <w:r>
-        <w:rPr>
-          <w:rFonts w:hint="eastAsia"/>
-          <w:sz w:val="24"/>
-          <w:szCs w:val="24"/>
-        </w:rPr>
         <w:t>E</w:t>
       </w:r>
       <w:r>
@@ -783,7 +764,6 @@
     <w:p>
       <w:pPr>
         <w:rPr>
-          <w:rFonts w:hint="eastAsia"/>
           <w:sz w:val="24"/>
           <w:szCs w:val="24"/>
         </w:rPr>
@@ -818,7 +798,6 @@
             <w:pPr>
               <w:jc w:val="center"/>
               <w:rPr>
-                <w:rFonts w:hint="eastAsia"/>
                 <w:color w:val="000000" w:themeColor="text1"/>
                 <w:sz w:val="24"/>
                 <w:szCs w:val="24"/>
@@ -845,7 +824,6 @@
             <w:pPr>
               <w:jc w:val="center"/>
               <w:rPr>
-                <w:rFonts w:hint="eastAsia"/>
                 <w:color w:val="000000" w:themeColor="text1"/>
                 <w:sz w:val="24"/>
                 <w:szCs w:val="24"/>
@@ -874,7 +852,6 @@
             <w:pPr>
               <w:jc w:val="center"/>
               <w:rPr>
-                <w:rFonts w:hint="eastAsia"/>
                 <w:color w:val="000000" w:themeColor="text1"/>
                 <w:sz w:val="24"/>
                 <w:szCs w:val="24"/>
@@ -901,7 +878,6 @@
             <w:pPr>
               <w:jc w:val="center"/>
               <w:rPr>
-                <w:rFonts w:hint="eastAsia"/>
                 <w:color w:val="000000" w:themeColor="text1"/>
                 <w:sz w:val="24"/>
                 <w:szCs w:val="24"/>
@@ -971,7 +947,6 @@
             <w:pPr>
               <w:jc w:val="center"/>
               <w:rPr>
-                <w:rFonts w:hint="eastAsia"/>
                 <w:sz w:val="24"/>
                 <w:szCs w:val="24"/>
               </w:rPr>
@@ -1025,7 +1000,6 @@
             <w:pPr>
               <w:jc w:val="center"/>
               <w:rPr>
-                <w:rFonts w:hint="eastAsia"/>
                 <w:sz w:val="24"/>
                 <w:szCs w:val="24"/>
               </w:rPr>
@@ -1049,7 +1023,6 @@
             <w:pPr>
               <w:jc w:val="center"/>
               <w:rPr>
-                <w:rFonts w:hint="eastAsia"/>
                 <w:sz w:val="24"/>
                 <w:szCs w:val="24"/>
               </w:rPr>
@@ -1083,7 +1056,6 @@
             <w:pPr>
               <w:jc w:val="center"/>
               <w:rPr>
-                <w:rFonts w:hint="eastAsia"/>
                 <w:sz w:val="24"/>
                 <w:szCs w:val="24"/>
               </w:rPr>
@@ -1113,7 +1085,6 @@
             <w:pPr>
               <w:jc w:val="center"/>
               <w:rPr>
-                <w:rFonts w:hint="eastAsia"/>
                 <w:sz w:val="24"/>
                 <w:szCs w:val="24"/>
               </w:rPr>
@@ -1137,7 +1108,6 @@
             <w:pPr>
               <w:jc w:val="center"/>
               <w:rPr>
-                <w:rFonts w:hint="eastAsia"/>
                 <w:sz w:val="24"/>
                 <w:szCs w:val="24"/>
               </w:rPr>
@@ -1168,7 +1138,6 @@
             <w:pPr>
               <w:jc w:val="center"/>
               <w:rPr>
-                <w:rFonts w:hint="eastAsia"/>
                 <w:sz w:val="24"/>
                 <w:szCs w:val="24"/>
               </w:rPr>
@@ -1195,7 +1164,6 @@
             <w:pPr>
               <w:jc w:val="center"/>
               <w:rPr>
-                <w:rFonts w:hint="eastAsia"/>
                 <w:sz w:val="24"/>
                 <w:szCs w:val="24"/>
               </w:rPr>
@@ -1231,7 +1199,6 @@
             <w:pPr>
               <w:jc w:val="center"/>
               <w:rPr>
-                <w:rFonts w:hint="eastAsia"/>
                 <w:sz w:val="24"/>
                 <w:szCs w:val="24"/>
               </w:rPr>
@@ -1253,7 +1220,6 @@
             <w:pPr>
               <w:jc w:val="center"/>
               <w:rPr>
-                <w:rFonts w:hint="eastAsia"/>
                 <w:sz w:val="24"/>
                 <w:szCs w:val="24"/>
               </w:rPr>
@@ -1277,7 +1243,6 @@
             <w:pPr>
               <w:jc w:val="center"/>
               <w:rPr>
-                <w:rFonts w:hint="eastAsia"/>
                 <w:sz w:val="24"/>
                 <w:szCs w:val="24"/>
               </w:rPr>
@@ -1308,7 +1273,6 @@
             <w:pPr>
               <w:jc w:val="center"/>
               <w:rPr>
-                <w:rFonts w:hint="eastAsia"/>
                 <w:sz w:val="24"/>
                 <w:szCs w:val="24"/>
               </w:rPr>
@@ -1343,7 +1307,6 @@
             <w:pPr>
               <w:jc w:val="center"/>
               <w:rPr>
-                <w:rFonts w:hint="eastAsia"/>
                 <w:sz w:val="24"/>
                 <w:szCs w:val="24"/>
               </w:rPr>
@@ -1363,7 +1326,6 @@
             <w:pPr>
               <w:jc w:val="center"/>
               <w:rPr>
-                <w:rFonts w:hint="eastAsia"/>
                 <w:sz w:val="24"/>
                 <w:szCs w:val="24"/>
               </w:rPr>
@@ -1375,24 +1337,22 @@
     <w:p>
       <w:pPr>
         <w:rPr>
+          <w:sz w:val="24"/>
+          <w:szCs w:val="24"/>
+        </w:rPr>
+      </w:pPr>
+      <w:r>
+        <w:rPr>
           <w:rFonts w:hint="eastAsia"/>
           <w:sz w:val="24"/>
           <w:szCs w:val="24"/>
         </w:rPr>
-      </w:pPr>
-      <w:r>
-        <w:rPr>
-          <w:rFonts w:hint="eastAsia"/>
-          <w:sz w:val="24"/>
-          <w:szCs w:val="24"/>
-        </w:rPr>
         <w:t>표를 완성하면 다음과 같다.</w:t>
       </w:r>
     </w:p>
     <w:p>
       <w:pPr>
         <w:rPr>
-          <w:rFonts w:hint="eastAsia"/>
           <w:sz w:val="24"/>
           <w:szCs w:val="24"/>
         </w:rPr>
@@ -1521,26 +1481,40 @@
       <w:pPr>
         <w:jc w:val="left"/>
         <w:rPr>
+          <w:sz w:val="24"/>
+          <w:szCs w:val="24"/>
+        </w:rPr>
+      </w:pPr>
+    </w:p>
+    <w:p>
+      <w:pPr>
+        <w:jc w:val="left"/>
+        <w:rPr>
+          <w:sz w:val="24"/>
+          <w:szCs w:val="24"/>
+        </w:rPr>
+      </w:pPr>
+      <w:r>
+        <w:rPr>
+          <w:sz w:val="24"/>
+          <w:szCs w:val="24"/>
+        </w:rPr>
+        <w:t>1. 검정방법은? (</w:t>
+      </w:r>
+      <w:r>
+        <w:rPr>
           <w:rFonts w:hint="eastAsia"/>
           <w:sz w:val="24"/>
           <w:szCs w:val="24"/>
         </w:rPr>
-      </w:pPr>
-    </w:p>
-    <w:p>
-      <w:pPr>
-        <w:jc w:val="left"/>
-        <w:rPr>
-          <w:sz w:val="24"/>
-          <w:szCs w:val="24"/>
-        </w:rPr>
-      </w:pPr>
-      <w:r>
-        <w:rPr>
-          <w:sz w:val="24"/>
-          <w:szCs w:val="24"/>
-        </w:rPr>
-        <w:t>1. 검정방법은? (</w:t>
+        <w:t xml:space="preserve">일원배치 </w:t>
+      </w:r>
+      <w:r>
+        <w:rPr>
+          <w:sz w:val="24"/>
+          <w:szCs w:val="24"/>
+        </w:rPr>
+        <w:t xml:space="preserve">or </w:t>
       </w:r>
       <w:r>
         <w:rPr>
@@ -1548,14 +1522,14 @@
           <w:sz w:val="24"/>
           <w:szCs w:val="24"/>
         </w:rPr>
-        <w:t xml:space="preserve">일원배치 </w:t>
-      </w:r>
-      <w:r>
-        <w:rPr>
-          <w:sz w:val="24"/>
-          <w:szCs w:val="24"/>
-        </w:rPr>
-        <w:t xml:space="preserve">or </w:t>
+        <w:t xml:space="preserve">반복 없는 이원배치 </w:t>
+      </w:r>
+      <w:r>
+        <w:rPr>
+          <w:sz w:val="24"/>
+          <w:szCs w:val="24"/>
+        </w:rPr>
+        <w:t>or</w:t>
       </w:r>
       <w:r>
         <w:rPr>
@@ -1563,21 +1537,6 @@
           <w:sz w:val="24"/>
           <w:szCs w:val="24"/>
         </w:rPr>
-        <w:t xml:space="preserve">반복 없는 이원배치 </w:t>
-      </w:r>
-      <w:r>
-        <w:rPr>
-          <w:sz w:val="24"/>
-          <w:szCs w:val="24"/>
-        </w:rPr>
-        <w:t>or</w:t>
-      </w:r>
-      <w:r>
-        <w:rPr>
-          <w:rFonts w:hint="eastAsia"/>
-          <w:sz w:val="24"/>
-          <w:szCs w:val="24"/>
-        </w:rPr>
         <w:t xml:space="preserve"> 반복 있는 이원배치</w:t>
       </w:r>
       <w:r>
@@ -1618,7 +1577,6 @@
       <w:pPr>
         <w:jc w:val="left"/>
         <w:rPr>
-          <w:rFonts w:hint="eastAsia"/>
           <w:sz w:val="24"/>
           <w:szCs w:val="24"/>
         </w:rPr>
@@ -1897,7 +1855,7 @@
           <w:sz w:val="24"/>
           <w:szCs w:val="24"/>
         </w:rPr>
-        <w:t>이</w:t>
+        <w:t>에</w:t>
       </w:r>
       <w:r>
         <w:rPr>
@@ -1913,7 +1871,7 @@
           <w:sz w:val="24"/>
           <w:szCs w:val="24"/>
         </w:rPr>
-        <w:t>다</w:t>
+        <w:t>차이가</w:t>
       </w:r>
       <w:r>
         <w:rPr>
@@ -1929,23 +1887,7 @@
           <w:sz w:val="24"/>
           <w:szCs w:val="24"/>
         </w:rPr>
-        <w:t>같지는</w:t>
-      </w:r>
-      <w:r>
-        <w:rPr>
-          <w:rFonts w:ascii="Cambria Math" w:eastAsiaTheme="minorHAnsi" w:hAnsi="Cambria Math" w:hint="eastAsia"/>
-          <w:sz w:val="24"/>
-          <w:szCs w:val="24"/>
-        </w:rPr>
-        <w:t xml:space="preserve"> </w:t>
-      </w:r>
-      <w:r>
-        <w:rPr>
-          <w:rFonts w:ascii="Cambria Math" w:eastAsiaTheme="minorHAnsi" w:hAnsi="Cambria Math" w:hint="eastAsia"/>
-          <w:sz w:val="24"/>
-          <w:szCs w:val="24"/>
-        </w:rPr>
-        <w:t>않다</w:t>
+        <w:t>있다</w:t>
       </w:r>
       <w:r>
         <w:rPr>
@@ -2219,7 +2161,6 @@
       <w:pPr>
         <w:jc w:val="left"/>
         <w:rPr>
-          <w:rFonts w:hint="eastAsia"/>
           <w:sz w:val="24"/>
           <w:szCs w:val="24"/>
         </w:rPr>
@@ -2246,7 +2187,6 @@
       <w:pPr>
         <w:jc w:val="center"/>
         <w:rPr>
-          <w:rFonts w:hint="eastAsia"/>
           <w:sz w:val="24"/>
           <w:szCs w:val="24"/>
         </w:rPr>
@@ -2453,26 +2393,40 @@
       <w:pPr>
         <w:jc w:val="left"/>
         <w:rPr>
+          <w:sz w:val="24"/>
+          <w:szCs w:val="24"/>
+        </w:rPr>
+      </w:pPr>
+    </w:p>
+    <w:p>
+      <w:pPr>
+        <w:jc w:val="left"/>
+        <w:rPr>
+          <w:sz w:val="24"/>
+          <w:szCs w:val="24"/>
+        </w:rPr>
+      </w:pPr>
+      <w:r>
+        <w:rPr>
+          <w:sz w:val="24"/>
+          <w:szCs w:val="24"/>
+        </w:rPr>
+        <w:t>1. 검정방법은? (</w:t>
+      </w:r>
+      <w:r>
+        <w:rPr>
           <w:rFonts w:hint="eastAsia"/>
           <w:sz w:val="24"/>
           <w:szCs w:val="24"/>
         </w:rPr>
-      </w:pPr>
-    </w:p>
-    <w:p>
-      <w:pPr>
-        <w:jc w:val="left"/>
-        <w:rPr>
-          <w:sz w:val="24"/>
-          <w:szCs w:val="24"/>
-        </w:rPr>
-      </w:pPr>
-      <w:r>
-        <w:rPr>
-          <w:sz w:val="24"/>
-          <w:szCs w:val="24"/>
-        </w:rPr>
-        <w:t>1. 검정방법은? (</w:t>
+        <w:t xml:space="preserve">일원배치 </w:t>
+      </w:r>
+      <w:r>
+        <w:rPr>
+          <w:sz w:val="24"/>
+          <w:szCs w:val="24"/>
+        </w:rPr>
+        <w:t xml:space="preserve">or </w:t>
       </w:r>
       <w:r>
         <w:rPr>
@@ -2480,14 +2434,14 @@
           <w:sz w:val="24"/>
           <w:szCs w:val="24"/>
         </w:rPr>
-        <w:t xml:space="preserve">일원배치 </w:t>
-      </w:r>
-      <w:r>
-        <w:rPr>
-          <w:sz w:val="24"/>
-          <w:szCs w:val="24"/>
-        </w:rPr>
-        <w:t xml:space="preserve">or </w:t>
+        <w:t xml:space="preserve">반복 없는 이원배치 </w:t>
+      </w:r>
+      <w:r>
+        <w:rPr>
+          <w:sz w:val="24"/>
+          <w:szCs w:val="24"/>
+        </w:rPr>
+        <w:t>or</w:t>
       </w:r>
       <w:r>
         <w:rPr>
@@ -2495,21 +2449,6 @@
           <w:sz w:val="24"/>
           <w:szCs w:val="24"/>
         </w:rPr>
-        <w:t xml:space="preserve">반복 없는 이원배치 </w:t>
-      </w:r>
-      <w:r>
-        <w:rPr>
-          <w:sz w:val="24"/>
-          <w:szCs w:val="24"/>
-        </w:rPr>
-        <w:t>or</w:t>
-      </w:r>
-      <w:r>
-        <w:rPr>
-          <w:rFonts w:hint="eastAsia"/>
-          <w:sz w:val="24"/>
-          <w:szCs w:val="24"/>
-        </w:rPr>
         <w:t xml:space="preserve"> 반복 있는 이원배치</w:t>
       </w:r>
       <w:r>
@@ -2550,7 +2489,6 @@
       <w:pPr>
         <w:jc w:val="left"/>
         <w:rPr>
-          <w:rFonts w:hint="eastAsia"/>
           <w:sz w:val="24"/>
           <w:szCs w:val="24"/>
         </w:rPr>
@@ -2635,6 +2573,112 @@
           <w:sz w:val="24"/>
           <w:szCs w:val="24"/>
         </w:rPr>
+        <w:t>매출액에</w:t>
+      </w:r>
+      <w:r>
+        <w:rPr>
+          <w:rFonts w:ascii="Cambria Math" w:eastAsiaTheme="minorHAnsi" w:hAnsi="Cambria Math" w:hint="eastAsia"/>
+          <w:sz w:val="24"/>
+          <w:szCs w:val="24"/>
+        </w:rPr>
+        <w:t xml:space="preserve"> </w:t>
+      </w:r>
+      <w:r>
+        <w:rPr>
+          <w:rFonts w:ascii="Cambria Math" w:eastAsiaTheme="minorHAnsi" w:hAnsi="Cambria Math" w:hint="eastAsia"/>
+          <w:sz w:val="24"/>
+          <w:szCs w:val="24"/>
+        </w:rPr>
+        <w:t>차이가</w:t>
+      </w:r>
+      <w:r>
+        <w:rPr>
+          <w:rFonts w:ascii="Cambria Math" w:eastAsiaTheme="minorHAnsi" w:hAnsi="Cambria Math" w:hint="eastAsia"/>
+          <w:sz w:val="24"/>
+          <w:szCs w:val="24"/>
+        </w:rPr>
+        <w:t xml:space="preserve"> </w:t>
+      </w:r>
+      <w:r>
+        <w:rPr>
+          <w:rFonts w:ascii="Cambria Math" w:eastAsiaTheme="minorHAnsi" w:hAnsi="Cambria Math" w:hint="eastAsia"/>
+          <w:sz w:val="24"/>
+          <w:szCs w:val="24"/>
+        </w:rPr>
+        <w:t>없다</w:t>
+      </w:r>
+      <w:r>
+        <w:rPr>
+          <w:rFonts w:ascii="Cambria Math" w:eastAsiaTheme="minorHAnsi" w:hAnsi="Cambria Math" w:hint="eastAsia"/>
+          <w:sz w:val="24"/>
+          <w:szCs w:val="24"/>
+        </w:rPr>
+        <w:t>.</w:t>
+      </w:r>
+    </w:p>
+    <w:p>
+      <w:pPr>
+        <w:jc w:val="left"/>
+        <w:rPr>
+          <w:rFonts w:ascii="Cambria Math" w:eastAsiaTheme="minorHAnsi" w:hAnsi="Cambria Math"/>
+          <w:sz w:val="24"/>
+          <w:szCs w:val="24"/>
+        </w:rPr>
+      </w:pPr>
+      <w:r>
+        <w:rPr>
+          <w:rFonts w:eastAsiaTheme="minorHAnsi"/>
+          <w:sz w:val="24"/>
+          <w:szCs w:val="24"/>
+        </w:rPr>
+        <w:t xml:space="preserve">→ </w:t>
+      </w:r>
+      <w:r>
+        <w:rPr>
+          <w:rFonts w:ascii="Cambria Math" w:eastAsiaTheme="minorHAnsi" w:hAnsi="Cambria Math"/>
+          <w:sz w:val="24"/>
+          <w:szCs w:val="24"/>
+        </w:rPr>
+        <w:t xml:space="preserve">H₁ : </w:t>
+      </w:r>
+      <w:r>
+        <w:rPr>
+          <w:rFonts w:ascii="Cambria Math" w:eastAsiaTheme="minorHAnsi" w:hAnsi="Cambria Math" w:hint="eastAsia"/>
+          <w:sz w:val="24"/>
+          <w:szCs w:val="24"/>
+        </w:rPr>
+        <w:t>디자인에</w:t>
+      </w:r>
+      <w:r>
+        <w:rPr>
+          <w:rFonts w:ascii="Cambria Math" w:eastAsiaTheme="minorHAnsi" w:hAnsi="Cambria Math" w:hint="eastAsia"/>
+          <w:sz w:val="24"/>
+          <w:szCs w:val="24"/>
+        </w:rPr>
+        <w:t xml:space="preserve"> </w:t>
+      </w:r>
+      <w:r>
+        <w:rPr>
+          <w:rFonts w:ascii="Cambria Math" w:eastAsiaTheme="minorHAnsi" w:hAnsi="Cambria Math" w:hint="eastAsia"/>
+          <w:sz w:val="24"/>
+          <w:szCs w:val="24"/>
+        </w:rPr>
+        <w:t>따라</w:t>
+      </w:r>
+      <w:r>
+        <w:rPr>
+          <w:rFonts w:ascii="Cambria Math" w:eastAsiaTheme="minorHAnsi" w:hAnsi="Cambria Math" w:hint="eastAsia"/>
+          <w:sz w:val="24"/>
+          <w:szCs w:val="24"/>
+        </w:rPr>
+        <w:t xml:space="preserve"> </w:t>
+      </w:r>
+      <w:r>
+        <w:rPr>
+          <w:rFonts w:ascii="Cambria Math" w:eastAsiaTheme="minorHAnsi" w:hAnsi="Cambria Math" w:hint="eastAsia"/>
+          <w:sz w:val="24"/>
+          <w:szCs w:val="24"/>
+        </w:rPr>
         <w:t>매출액</w:t>
       </w:r>
       <w:r>
@@ -2675,137 +2719,7 @@
           <w:sz w:val="24"/>
           <w:szCs w:val="24"/>
         </w:rPr>
-        <w:t>없다</w:t>
-      </w:r>
-      <w:r>
-        <w:rPr>
-          <w:rFonts w:ascii="Cambria Math" w:eastAsiaTheme="minorHAnsi" w:hAnsi="Cambria Math" w:hint="eastAsia"/>
-          <w:sz w:val="24"/>
-          <w:szCs w:val="24"/>
-        </w:rPr>
-        <w:t>.</w:t>
-      </w:r>
-    </w:p>
-    <w:p>
-      <w:pPr>
-        <w:jc w:val="left"/>
-        <w:rPr>
-          <w:rFonts w:ascii="Cambria Math" w:eastAsiaTheme="minorHAnsi" w:hAnsi="Cambria Math"/>
-          <w:sz w:val="24"/>
-          <w:szCs w:val="24"/>
-        </w:rPr>
-      </w:pPr>
-      <w:r>
-        <w:rPr>
-          <w:rFonts w:eastAsiaTheme="minorHAnsi"/>
-          <w:sz w:val="24"/>
-          <w:szCs w:val="24"/>
-        </w:rPr>
-        <w:t xml:space="preserve">→ </w:t>
-      </w:r>
-      <w:r>
-        <w:rPr>
-          <w:rFonts w:ascii="Cambria Math" w:eastAsiaTheme="minorHAnsi" w:hAnsi="Cambria Math"/>
-          <w:sz w:val="24"/>
-          <w:szCs w:val="24"/>
-        </w:rPr>
-        <w:t xml:space="preserve">H₁ : </w:t>
-      </w:r>
-      <w:r>
-        <w:rPr>
-          <w:rFonts w:ascii="Cambria Math" w:eastAsiaTheme="minorHAnsi" w:hAnsi="Cambria Math" w:hint="eastAsia"/>
-          <w:sz w:val="24"/>
-          <w:szCs w:val="24"/>
-        </w:rPr>
-        <w:t>디자인에</w:t>
-      </w:r>
-      <w:r>
-        <w:rPr>
-          <w:rFonts w:ascii="Cambria Math" w:eastAsiaTheme="minorHAnsi" w:hAnsi="Cambria Math" w:hint="eastAsia"/>
-          <w:sz w:val="24"/>
-          <w:szCs w:val="24"/>
-        </w:rPr>
-        <w:t xml:space="preserve"> </w:t>
-      </w:r>
-      <w:r>
-        <w:rPr>
-          <w:rFonts w:ascii="Cambria Math" w:eastAsiaTheme="minorHAnsi" w:hAnsi="Cambria Math" w:hint="eastAsia"/>
-          <w:sz w:val="24"/>
-          <w:szCs w:val="24"/>
-        </w:rPr>
-        <w:t>따라</w:t>
-      </w:r>
-      <w:r>
-        <w:rPr>
-          <w:rFonts w:ascii="Cambria Math" w:eastAsiaTheme="minorHAnsi" w:hAnsi="Cambria Math" w:hint="eastAsia"/>
-          <w:sz w:val="24"/>
-          <w:szCs w:val="24"/>
-        </w:rPr>
-        <w:t xml:space="preserve"> </w:t>
-      </w:r>
-      <w:r>
-        <w:rPr>
-          <w:rFonts w:ascii="Cambria Math" w:eastAsiaTheme="minorHAnsi" w:hAnsi="Cambria Math" w:hint="eastAsia"/>
-          <w:sz w:val="24"/>
-          <w:szCs w:val="24"/>
-        </w:rPr>
-        <w:t>매출액</w:t>
-      </w:r>
-      <w:r>
-        <w:rPr>
-          <w:rFonts w:ascii="Cambria Math" w:eastAsiaTheme="minorHAnsi" w:hAnsi="Cambria Math" w:hint="eastAsia"/>
-          <w:sz w:val="24"/>
-          <w:szCs w:val="24"/>
-        </w:rPr>
-        <w:t>이</w:t>
-      </w:r>
-      <w:r>
-        <w:rPr>
-          <w:rFonts w:ascii="Cambria Math" w:eastAsiaTheme="minorHAnsi" w:hAnsi="Cambria Math" w:hint="eastAsia"/>
-          <w:sz w:val="24"/>
-          <w:szCs w:val="24"/>
-        </w:rPr>
-        <w:t xml:space="preserve"> </w:t>
-      </w:r>
-      <w:r>
-        <w:rPr>
-          <w:rFonts w:ascii="Cambria Math" w:eastAsiaTheme="minorHAnsi" w:hAnsi="Cambria Math" w:hint="eastAsia"/>
-          <w:sz w:val="24"/>
-          <w:szCs w:val="24"/>
-        </w:rPr>
-        <w:t>다</w:t>
-      </w:r>
-      <w:r>
-        <w:rPr>
-          <w:rFonts w:ascii="Cambria Math" w:eastAsiaTheme="minorHAnsi" w:hAnsi="Cambria Math" w:hint="eastAsia"/>
-          <w:sz w:val="24"/>
-          <w:szCs w:val="24"/>
-        </w:rPr>
-        <w:t xml:space="preserve"> </w:t>
-      </w:r>
-      <w:r>
-        <w:rPr>
-          <w:rFonts w:ascii="Cambria Math" w:eastAsiaTheme="minorHAnsi" w:hAnsi="Cambria Math" w:hint="eastAsia"/>
-          <w:sz w:val="24"/>
-          <w:szCs w:val="24"/>
-        </w:rPr>
-        <w:t>같지는</w:t>
-      </w:r>
-      <w:r>
-        <w:rPr>
-          <w:rFonts w:ascii="Cambria Math" w:eastAsiaTheme="minorHAnsi" w:hAnsi="Cambria Math" w:hint="eastAsia"/>
-          <w:sz w:val="24"/>
-          <w:szCs w:val="24"/>
-        </w:rPr>
-        <w:t xml:space="preserve"> </w:t>
-      </w:r>
-      <w:r>
-        <w:rPr>
-          <w:rFonts w:ascii="Cambria Math" w:eastAsiaTheme="minorHAnsi" w:hAnsi="Cambria Math" w:hint="eastAsia"/>
-          <w:sz w:val="24"/>
-          <w:szCs w:val="24"/>
-        </w:rPr>
-        <w:t>않다</w:t>
+        <w:t>있다</w:t>
       </w:r>
       <w:r>
         <w:rPr>
@@ -2903,7 +2817,7 @@
         <w:autoSpaceDN/>
         <w:jc w:val="left"/>
         <w:rPr>
-          <w:rFonts w:ascii="맑은 고딕" w:eastAsia="맑은 고딕" w:hAnsi="맑은 고딕" w:cs="Times New Roman" w:hint="eastAsia"/>
+          <w:rFonts w:ascii="맑은 고딕" w:eastAsia="맑은 고딕" w:hAnsi="맑은 고딕" w:cs="Times New Roman"/>
           <w:color w:val="000000"/>
           <w:kern w:val="0"/>
           <w:sz w:val="24"/>
@@ -2972,7 +2886,7 @@
         <w:autoSpaceDN/>
         <w:jc w:val="left"/>
         <w:rPr>
-          <w:rFonts w:ascii="맑은 고딕" w:eastAsia="맑은 고딕" w:hAnsi="맑은 고딕" w:cs="Times New Roman" w:hint="eastAsia"/>
+          <w:rFonts w:ascii="맑은 고딕" w:eastAsia="맑은 고딕" w:hAnsi="맑은 고딕" w:cs="Times New Roman"/>
           <w:color w:val="000000"/>
           <w:kern w:val="0"/>
           <w:sz w:val="24"/>
@@ -3089,17 +3003,16 @@
       <w:pPr>
         <w:jc w:val="left"/>
         <w:rPr>
-          <w:rFonts w:eastAsiaTheme="minorHAnsi" w:hint="eastAsia"/>
-          <w:sz w:val="24"/>
-          <w:szCs w:val="24"/>
-        </w:rPr>
-      </w:pPr>
-    </w:p>
-    <w:p>
-      <w:pPr>
-        <w:jc w:val="left"/>
-        <w:rPr>
-          <w:rFonts w:hint="eastAsia"/>
+          <w:rFonts w:eastAsiaTheme="minorHAnsi"/>
+          <w:sz w:val="24"/>
+          <w:szCs w:val="24"/>
+        </w:rPr>
+      </w:pPr>
+    </w:p>
+    <w:p>
+      <w:pPr>
+        <w:jc w:val="left"/>
+        <w:rPr>
           <w:sz w:val="24"/>
           <w:szCs w:val="24"/>
         </w:rPr>
@@ -3126,7 +3039,6 @@
       <w:pPr>
         <w:jc w:val="center"/>
         <w:rPr>
-          <w:rFonts w:hint="eastAsia"/>
           <w:sz w:val="24"/>
           <w:szCs w:val="24"/>
         </w:rPr>
@@ -3216,14 +3128,7 @@
           <w:sz w:val="32"/>
           <w:szCs w:val="32"/>
         </w:rPr>
-        <w:t>8.</w:t>
-      </w:r>
-      <w:r>
-        <w:rPr>
-          <w:sz w:val="32"/>
-          <w:szCs w:val="32"/>
-        </w:rPr>
-        <w:t>7</w:t>
+        <w:t>8.7</w:t>
       </w:r>
     </w:p>
     <w:p>
@@ -3295,26 +3200,40 @@
       <w:pPr>
         <w:jc w:val="left"/>
         <w:rPr>
+          <w:sz w:val="24"/>
+          <w:szCs w:val="24"/>
+        </w:rPr>
+      </w:pPr>
+    </w:p>
+    <w:p>
+      <w:pPr>
+        <w:jc w:val="left"/>
+        <w:rPr>
+          <w:sz w:val="24"/>
+          <w:szCs w:val="24"/>
+        </w:rPr>
+      </w:pPr>
+      <w:r>
+        <w:rPr>
+          <w:sz w:val="24"/>
+          <w:szCs w:val="24"/>
+        </w:rPr>
+        <w:t>1. 검정방법은? (</w:t>
+      </w:r>
+      <w:r>
+        <w:rPr>
           <w:rFonts w:hint="eastAsia"/>
           <w:sz w:val="24"/>
           <w:szCs w:val="24"/>
         </w:rPr>
-      </w:pPr>
-    </w:p>
-    <w:p>
-      <w:pPr>
-        <w:jc w:val="left"/>
-        <w:rPr>
-          <w:sz w:val="24"/>
-          <w:szCs w:val="24"/>
-        </w:rPr>
-      </w:pPr>
-      <w:r>
-        <w:rPr>
-          <w:sz w:val="24"/>
-          <w:szCs w:val="24"/>
-        </w:rPr>
-        <w:t>1. 검정방법은? (</w:t>
+        <w:t xml:space="preserve">일원배치 </w:t>
+      </w:r>
+      <w:r>
+        <w:rPr>
+          <w:sz w:val="24"/>
+          <w:szCs w:val="24"/>
+        </w:rPr>
+        <w:t xml:space="preserve">or </w:t>
       </w:r>
       <w:r>
         <w:rPr>
@@ -3322,14 +3241,14 @@
           <w:sz w:val="24"/>
           <w:szCs w:val="24"/>
         </w:rPr>
-        <w:t xml:space="preserve">일원배치 </w:t>
-      </w:r>
-      <w:r>
-        <w:rPr>
-          <w:sz w:val="24"/>
-          <w:szCs w:val="24"/>
-        </w:rPr>
-        <w:t xml:space="preserve">or </w:t>
+        <w:t xml:space="preserve">반복 없는 이원배치 </w:t>
+      </w:r>
+      <w:r>
+        <w:rPr>
+          <w:sz w:val="24"/>
+          <w:szCs w:val="24"/>
+        </w:rPr>
+        <w:t>or</w:t>
       </w:r>
       <w:r>
         <w:rPr>
@@ -3337,21 +3256,6 @@
           <w:sz w:val="24"/>
           <w:szCs w:val="24"/>
         </w:rPr>
-        <w:t xml:space="preserve">반복 없는 이원배치 </w:t>
-      </w:r>
-      <w:r>
-        <w:rPr>
-          <w:sz w:val="24"/>
-          <w:szCs w:val="24"/>
-        </w:rPr>
-        <w:t>or</w:t>
-      </w:r>
-      <w:r>
-        <w:rPr>
-          <w:rFonts w:hint="eastAsia"/>
-          <w:sz w:val="24"/>
-          <w:szCs w:val="24"/>
-        </w:rPr>
         <w:t xml:space="preserve"> 반복 있는 이원배치</w:t>
       </w:r>
       <w:r>
@@ -3402,7 +3306,6 @@
       <w:pPr>
         <w:jc w:val="left"/>
         <w:rPr>
-          <w:rFonts w:hint="eastAsia"/>
           <w:sz w:val="24"/>
           <w:szCs w:val="24"/>
         </w:rPr>
@@ -3428,7 +3331,7 @@
       <w:pPr>
         <w:jc w:val="left"/>
         <w:rPr>
-          <w:rFonts w:ascii="Cambria Math" w:eastAsiaTheme="minorHAnsi" w:hAnsi="Cambria Math" w:hint="eastAsia"/>
+          <w:rFonts w:ascii="Cambria Math" w:eastAsiaTheme="minorHAnsi" w:hAnsi="Cambria Math"/>
           <w:sz w:val="24"/>
           <w:szCs w:val="24"/>
         </w:rPr>
@@ -3704,7 +3607,7 @@
       <w:pPr>
         <w:jc w:val="left"/>
         <w:rPr>
-          <w:rFonts w:ascii="Cambria Math" w:hAnsi="Cambria Math" w:hint="eastAsia"/>
+          <w:rFonts w:ascii="Cambria Math" w:hAnsi="Cambria Math"/>
           <w:iCs/>
           <w:sz w:val="24"/>
           <w:szCs w:val="24"/>
@@ -3891,7 +3794,7 @@
         <w:autoSpaceDN/>
         <w:jc w:val="left"/>
         <w:rPr>
-          <w:rFonts w:ascii="맑은 고딕" w:eastAsia="맑은 고딕" w:hAnsi="맑은 고딕" w:cs="Times New Roman" w:hint="eastAsia"/>
+          <w:rFonts w:ascii="맑은 고딕" w:eastAsia="맑은 고딕" w:hAnsi="맑은 고딕" w:cs="Times New Roman"/>
           <w:color w:val="000000"/>
           <w:kern w:val="0"/>
           <w:sz w:val="24"/>
@@ -4059,26 +3962,44 @@
       <w:pPr>
         <w:jc w:val="left"/>
         <w:rPr>
+          <w:rFonts w:eastAsiaTheme="minorHAnsi"/>
+          <w:sz w:val="24"/>
+          <w:szCs w:val="24"/>
+        </w:rPr>
+      </w:pPr>
+      <w:r>
+        <w:rPr>
+          <w:rFonts w:eastAsiaTheme="minorHAnsi"/>
+          <w:sz w:val="24"/>
+          <w:szCs w:val="24"/>
+        </w:rPr>
+        <w:t xml:space="preserve">→ </w:t>
+      </w:r>
+      <w:r>
+        <w:rPr>
+          <w:rFonts w:eastAsiaTheme="minorHAnsi"/>
+          <w:sz w:val="24"/>
+          <w:szCs w:val="24"/>
+        </w:rPr>
+        <w:t xml:space="preserve">p-value(A) &gt; </w:t>
+      </w:r>
+      <w:proofErr w:type="spellStart"/>
+      <w:r>
+        <w:rPr>
           <w:rFonts w:eastAsiaTheme="minorHAnsi" w:hint="eastAsia"/>
           <w:sz w:val="24"/>
           <w:szCs w:val="24"/>
         </w:rPr>
-      </w:pPr>
-      <w:r>
-        <w:rPr>
-          <w:rFonts w:eastAsiaTheme="minorHAnsi"/>
-          <w:sz w:val="24"/>
-          <w:szCs w:val="24"/>
-        </w:rPr>
-        <w:t xml:space="preserve">→ </w:t>
-      </w:r>
-      <w:r>
-        <w:rPr>
-          <w:rFonts w:eastAsiaTheme="minorHAnsi"/>
-          <w:sz w:val="24"/>
-          <w:szCs w:val="24"/>
-        </w:rPr>
-        <w:t xml:space="preserve">p-value(A) &gt; </w:t>
+        <w:t>유의수준이므로</w:t>
+      </w:r>
+      <w:proofErr w:type="spellEnd"/>
+      <w:r>
+        <w:rPr>
+          <w:rFonts w:eastAsiaTheme="minorHAnsi" w:hint="eastAsia"/>
+          <w:sz w:val="24"/>
+          <w:szCs w:val="24"/>
+        </w:rPr>
+        <w:t xml:space="preserve"> </w:t>
       </w:r>
       <w:proofErr w:type="spellStart"/>
       <w:r>
@@ -4087,6 +4008,42 @@
           <w:sz w:val="24"/>
           <w:szCs w:val="24"/>
         </w:rPr>
+        <w:t>귀무가설을</w:t>
+      </w:r>
+      <w:proofErr w:type="spellEnd"/>
+      <w:r>
+        <w:rPr>
+          <w:rFonts w:eastAsiaTheme="minorHAnsi" w:hint="eastAsia"/>
+          <w:sz w:val="24"/>
+          <w:szCs w:val="24"/>
+        </w:rPr>
+        <w:t xml:space="preserve"> 기각하지 않는다.</w:t>
+      </w:r>
+    </w:p>
+    <w:p>
+      <w:pPr>
+        <w:jc w:val="left"/>
+        <w:rPr>
+          <w:rFonts w:eastAsiaTheme="minorHAnsi"/>
+          <w:sz w:val="24"/>
+          <w:szCs w:val="24"/>
+        </w:rPr>
+      </w:pPr>
+      <w:r>
+        <w:rPr>
+          <w:rFonts w:eastAsiaTheme="minorHAnsi"/>
+          <w:sz w:val="24"/>
+          <w:szCs w:val="24"/>
+        </w:rPr>
+        <w:t xml:space="preserve">→ p-value(B) &gt; </w:t>
+      </w:r>
+      <w:proofErr w:type="spellStart"/>
+      <w:r>
+        <w:rPr>
+          <w:rFonts w:eastAsiaTheme="minorHAnsi" w:hint="eastAsia"/>
+          <w:sz w:val="24"/>
+          <w:szCs w:val="24"/>
+        </w:rPr>
         <w:t>유의수준이므로</w:t>
       </w:r>
       <w:proofErr w:type="spellEnd"/>
@@ -4122,76 +4079,6 @@
         <w:jc w:val="left"/>
         <w:rPr>
           <w:rFonts w:eastAsiaTheme="minorHAnsi"/>
-          <w:sz w:val="24"/>
-          <w:szCs w:val="24"/>
-        </w:rPr>
-      </w:pPr>
-      <w:r>
-        <w:rPr>
-          <w:rFonts w:eastAsiaTheme="minorHAnsi"/>
-          <w:sz w:val="24"/>
-          <w:szCs w:val="24"/>
-        </w:rPr>
-        <w:t>→ p-value(</w:t>
-      </w:r>
-      <w:r>
-        <w:rPr>
-          <w:rFonts w:eastAsiaTheme="minorHAnsi"/>
-          <w:sz w:val="24"/>
-          <w:szCs w:val="24"/>
-        </w:rPr>
-        <w:t>B</w:t>
-      </w:r>
-      <w:r>
-        <w:rPr>
-          <w:rFonts w:eastAsiaTheme="minorHAnsi"/>
-          <w:sz w:val="24"/>
-          <w:szCs w:val="24"/>
-        </w:rPr>
-        <w:t xml:space="preserve">) &gt; </w:t>
-      </w:r>
-      <w:proofErr w:type="spellStart"/>
-      <w:r>
-        <w:rPr>
-          <w:rFonts w:eastAsiaTheme="minorHAnsi" w:hint="eastAsia"/>
-          <w:sz w:val="24"/>
-          <w:szCs w:val="24"/>
-        </w:rPr>
-        <w:t>유의수준이므로</w:t>
-      </w:r>
-      <w:proofErr w:type="spellEnd"/>
-      <w:r>
-        <w:rPr>
-          <w:rFonts w:eastAsiaTheme="minorHAnsi" w:hint="eastAsia"/>
-          <w:sz w:val="24"/>
-          <w:szCs w:val="24"/>
-        </w:rPr>
-        <w:t xml:space="preserve"> </w:t>
-      </w:r>
-      <w:proofErr w:type="spellStart"/>
-      <w:r>
-        <w:rPr>
-          <w:rFonts w:eastAsiaTheme="minorHAnsi" w:hint="eastAsia"/>
-          <w:sz w:val="24"/>
-          <w:szCs w:val="24"/>
-        </w:rPr>
-        <w:t>귀무가설을</w:t>
-      </w:r>
-      <w:proofErr w:type="spellEnd"/>
-      <w:r>
-        <w:rPr>
-          <w:rFonts w:eastAsiaTheme="minorHAnsi" w:hint="eastAsia"/>
-          <w:sz w:val="24"/>
-          <w:szCs w:val="24"/>
-        </w:rPr>
-        <w:t xml:space="preserve"> 기각하지 않는다.</w:t>
-      </w:r>
-    </w:p>
-    <w:p>
-      <w:pPr>
-        <w:jc w:val="left"/>
-        <w:rPr>
-          <w:rFonts w:eastAsiaTheme="minorHAnsi" w:hint="eastAsia"/>
           <w:sz w:val="24"/>
           <w:szCs w:val="24"/>
         </w:rPr>
@@ -4301,14 +4188,7 @@
           <w:szCs w:val="32"/>
         </w:rPr>
         <w:lastRenderedPageBreak/>
-        <w:t>5</w:t>
-      </w:r>
-      <w:r>
-        <w:rPr>
-          <w:sz w:val="32"/>
-          <w:szCs w:val="32"/>
-        </w:rPr>
-        <w:t xml:space="preserve">. </w:t>
+        <w:t xml:space="preserve">5. </w:t>
       </w:r>
       <w:r>
         <w:rPr>
@@ -4330,7 +4210,7 @@
           <w:sz w:val="32"/>
           <w:szCs w:val="32"/>
         </w:rPr>
-        <w:t>9</w:t>
+        <w:t>11</w:t>
       </w:r>
     </w:p>
     <w:p>
@@ -4520,26 +4400,40 @@
       <w:pPr>
         <w:jc w:val="left"/>
         <w:rPr>
+          <w:sz w:val="24"/>
+          <w:szCs w:val="24"/>
+        </w:rPr>
+      </w:pPr>
+    </w:p>
+    <w:p>
+      <w:pPr>
+        <w:jc w:val="left"/>
+        <w:rPr>
+          <w:sz w:val="24"/>
+          <w:szCs w:val="24"/>
+        </w:rPr>
+      </w:pPr>
+      <w:r>
+        <w:rPr>
+          <w:sz w:val="24"/>
+          <w:szCs w:val="24"/>
+        </w:rPr>
+        <w:t>1. 검정방법은? (</w:t>
+      </w:r>
+      <w:r>
+        <w:rPr>
           <w:rFonts w:hint="eastAsia"/>
           <w:sz w:val="24"/>
           <w:szCs w:val="24"/>
         </w:rPr>
-      </w:pPr>
-    </w:p>
-    <w:p>
-      <w:pPr>
-        <w:jc w:val="left"/>
-        <w:rPr>
-          <w:sz w:val="24"/>
-          <w:szCs w:val="24"/>
-        </w:rPr>
-      </w:pPr>
-      <w:r>
-        <w:rPr>
-          <w:sz w:val="24"/>
-          <w:szCs w:val="24"/>
-        </w:rPr>
-        <w:t>1. 검정방법은? (</w:t>
+        <w:t xml:space="preserve">일원배치 </w:t>
+      </w:r>
+      <w:r>
+        <w:rPr>
+          <w:sz w:val="24"/>
+          <w:szCs w:val="24"/>
+        </w:rPr>
+        <w:t xml:space="preserve">or </w:t>
       </w:r>
       <w:r>
         <w:rPr>
@@ -4547,14 +4441,14 @@
           <w:sz w:val="24"/>
           <w:szCs w:val="24"/>
         </w:rPr>
-        <w:t xml:space="preserve">일원배치 </w:t>
-      </w:r>
-      <w:r>
-        <w:rPr>
-          <w:sz w:val="24"/>
-          <w:szCs w:val="24"/>
-        </w:rPr>
-        <w:t xml:space="preserve">or </w:t>
+        <w:t xml:space="preserve">반복 없는 이원배치 </w:t>
+      </w:r>
+      <w:r>
+        <w:rPr>
+          <w:sz w:val="24"/>
+          <w:szCs w:val="24"/>
+        </w:rPr>
+        <w:t>or</w:t>
       </w:r>
       <w:r>
         <w:rPr>
@@ -4562,21 +4456,6 @@
           <w:sz w:val="24"/>
           <w:szCs w:val="24"/>
         </w:rPr>
-        <w:t xml:space="preserve">반복 없는 이원배치 </w:t>
-      </w:r>
-      <w:r>
-        <w:rPr>
-          <w:sz w:val="24"/>
-          <w:szCs w:val="24"/>
-        </w:rPr>
-        <w:t>or</w:t>
-      </w:r>
-      <w:r>
-        <w:rPr>
-          <w:rFonts w:hint="eastAsia"/>
-          <w:sz w:val="24"/>
-          <w:szCs w:val="24"/>
-        </w:rPr>
         <w:t xml:space="preserve"> 반복 있는 이원배치</w:t>
       </w:r>
       <w:r>
@@ -4611,23 +4490,15 @@
           <w:sz w:val="24"/>
           <w:szCs w:val="24"/>
         </w:rPr>
-        <w:t>반복</w:t>
-      </w:r>
+        <w:t>반복있는</w:t>
+      </w:r>
+      <w:proofErr w:type="spellEnd"/>
       <w:r>
         <w:rPr>
           <w:rFonts w:eastAsiaTheme="minorHAnsi" w:hint="eastAsia"/>
           <w:sz w:val="24"/>
           <w:szCs w:val="24"/>
         </w:rPr>
-        <w:t>있는</w:t>
-      </w:r>
-      <w:proofErr w:type="spellEnd"/>
-      <w:r>
-        <w:rPr>
-          <w:rFonts w:eastAsiaTheme="minorHAnsi" w:hint="eastAsia"/>
-          <w:sz w:val="24"/>
-          <w:szCs w:val="24"/>
-        </w:rPr>
         <w:t xml:space="preserve"> 이원배치 분산분석</w:t>
       </w:r>
     </w:p>
@@ -4635,7 +4506,6 @@
       <w:pPr>
         <w:jc w:val="left"/>
         <w:rPr>
-          <w:rFonts w:hint="eastAsia"/>
           <w:sz w:val="24"/>
           <w:szCs w:val="24"/>
         </w:rPr>
@@ -4682,24 +4552,14 @@
         </w:rPr>
         <w:t xml:space="preserve">₀ : </w:t>
       </w:r>
-      <w:proofErr w:type="spellStart"/>
-      <w:r>
-        <w:rPr>
-          <w:rFonts w:ascii="Cambria Math" w:eastAsiaTheme="minorHAnsi" w:hAnsi="Cambria Math" w:hint="eastAsia"/>
-          <w:sz w:val="24"/>
-          <w:szCs w:val="24"/>
-        </w:rPr>
-        <w:t>리탈린</w:t>
-      </w:r>
-      <w:r>
-        <w:rPr>
-          <w:rFonts w:ascii="Cambria Math" w:eastAsiaTheme="minorHAnsi" w:hAnsi="Cambria Math" w:hint="eastAsia"/>
-          <w:sz w:val="24"/>
-          <w:szCs w:val="24"/>
-        </w:rPr>
-        <w:t>의</w:t>
-      </w:r>
-      <w:proofErr w:type="spellEnd"/>
+      <w:r>
+        <w:rPr>
+          <w:rFonts w:ascii="Cambria Math" w:eastAsiaTheme="minorHAnsi" w:hAnsi="Cambria Math" w:hint="eastAsia"/>
+          <w:sz w:val="24"/>
+          <w:szCs w:val="24"/>
+        </w:rPr>
+        <w:t>아동</w:t>
+      </w:r>
       <w:r>
         <w:rPr>
           <w:rFonts w:ascii="Cambria Math" w:eastAsiaTheme="minorHAnsi" w:hAnsi="Cambria Math" w:hint="eastAsia"/>
@@ -4714,6 +4574,22 @@
           <w:sz w:val="24"/>
           <w:szCs w:val="24"/>
         </w:rPr>
+        <w:t>종류의</w:t>
+      </w:r>
+      <w:r>
+        <w:rPr>
+          <w:rFonts w:ascii="Cambria Math" w:eastAsiaTheme="minorHAnsi" w:hAnsi="Cambria Math" w:hint="eastAsia"/>
+          <w:sz w:val="24"/>
+          <w:szCs w:val="24"/>
+        </w:rPr>
+        <w:t xml:space="preserve"> </w:t>
+      </w:r>
+      <w:r>
+        <w:rPr>
+          <w:rFonts w:ascii="Cambria Math" w:eastAsiaTheme="minorHAnsi" w:hAnsi="Cambria Math" w:hint="eastAsia"/>
+          <w:sz w:val="24"/>
+          <w:szCs w:val="24"/>
+        </w:rPr>
         <w:t>영향은</w:t>
       </w:r>
       <w:r>
@@ -4732,6 +4608,88 @@
         </w:rPr>
         <w:t>없다</w:t>
       </w:r>
+    </w:p>
+    <w:p>
+      <w:pPr>
+        <w:jc w:val="left"/>
+        <w:rPr>
+          <w:rFonts w:ascii="Cambria Math" w:eastAsiaTheme="minorHAnsi" w:hAnsi="Cambria Math"/>
+          <w:sz w:val="24"/>
+          <w:szCs w:val="24"/>
+        </w:rPr>
+      </w:pPr>
+      <w:r>
+        <w:rPr>
+          <w:rFonts w:eastAsiaTheme="minorHAnsi"/>
+          <w:sz w:val="24"/>
+          <w:szCs w:val="24"/>
+        </w:rPr>
+        <w:t xml:space="preserve">→ </w:t>
+      </w:r>
+      <w:r>
+        <w:rPr>
+          <w:rFonts w:ascii="Cambria Math" w:eastAsiaTheme="minorHAnsi" w:hAnsi="Cambria Math"/>
+          <w:sz w:val="24"/>
+          <w:szCs w:val="24"/>
+        </w:rPr>
+        <w:t xml:space="preserve">H₀ : </w:t>
+      </w:r>
+      <w:r>
+        <w:rPr>
+          <w:rFonts w:ascii="Cambria Math" w:eastAsiaTheme="minorHAnsi" w:hAnsi="Cambria Math" w:hint="eastAsia"/>
+          <w:sz w:val="24"/>
+          <w:szCs w:val="24"/>
+        </w:rPr>
+        <w:t>약</w:t>
+      </w:r>
+      <w:r>
+        <w:rPr>
+          <w:rFonts w:ascii="Cambria Math" w:eastAsiaTheme="minorHAnsi" w:hAnsi="Cambria Math" w:hint="eastAsia"/>
+          <w:sz w:val="24"/>
+          <w:szCs w:val="24"/>
+        </w:rPr>
+        <w:t xml:space="preserve"> </w:t>
+      </w:r>
+      <w:r>
+        <w:rPr>
+          <w:rFonts w:ascii="Cambria Math" w:eastAsiaTheme="minorHAnsi" w:hAnsi="Cambria Math" w:hint="eastAsia"/>
+          <w:sz w:val="24"/>
+          <w:szCs w:val="24"/>
+        </w:rPr>
+        <w:t>종류의</w:t>
+      </w:r>
+      <w:r>
+        <w:rPr>
+          <w:rFonts w:ascii="Cambria Math" w:eastAsiaTheme="minorHAnsi" w:hAnsi="Cambria Math" w:hint="eastAsia"/>
+          <w:sz w:val="24"/>
+          <w:szCs w:val="24"/>
+        </w:rPr>
+        <w:t xml:space="preserve"> </w:t>
+      </w:r>
+      <w:r>
+        <w:rPr>
+          <w:rFonts w:ascii="Cambria Math" w:eastAsiaTheme="minorHAnsi" w:hAnsi="Cambria Math" w:hint="eastAsia"/>
+          <w:sz w:val="24"/>
+          <w:szCs w:val="24"/>
+        </w:rPr>
+        <w:t>영향은</w:t>
+      </w:r>
+      <w:r>
+        <w:rPr>
+          <w:rFonts w:ascii="Cambria Math" w:eastAsiaTheme="minorHAnsi" w:hAnsi="Cambria Math" w:hint="eastAsia"/>
+          <w:sz w:val="24"/>
+          <w:szCs w:val="24"/>
+        </w:rPr>
+        <w:t xml:space="preserve"> </w:t>
+      </w:r>
+      <w:r>
+        <w:rPr>
+          <w:rFonts w:ascii="Cambria Math" w:eastAsiaTheme="minorHAnsi" w:hAnsi="Cambria Math" w:hint="eastAsia"/>
+          <w:sz w:val="24"/>
+          <w:szCs w:val="24"/>
+        </w:rPr>
+        <w:t>없다</w:t>
+      </w:r>
       <w:r>
         <w:rPr>
           <w:rFonts w:ascii="Cambria Math" w:eastAsiaTheme="minorHAnsi" w:hAnsi="Cambria Math" w:hint="eastAsia"/>
@@ -4740,94 +4698,20 @@
         </w:rPr>
         <w:t>.</w:t>
       </w:r>
+      <w:r>
+        <w:rPr>
+          <w:rFonts w:ascii="Cambria Math" w:eastAsiaTheme="minorHAnsi" w:hAnsi="Cambria Math" w:hint="eastAsia"/>
+          <w:sz w:val="24"/>
+          <w:szCs w:val="24"/>
+        </w:rPr>
+        <w:t>.</w:t>
+      </w:r>
     </w:p>
     <w:p>
       <w:pPr>
         <w:jc w:val="left"/>
         <w:rPr>
           <w:rFonts w:ascii="Cambria Math" w:eastAsiaTheme="minorHAnsi" w:hAnsi="Cambria Math"/>
-          <w:sz w:val="24"/>
-          <w:szCs w:val="24"/>
-        </w:rPr>
-      </w:pPr>
-      <w:r>
-        <w:rPr>
-          <w:rFonts w:eastAsiaTheme="minorHAnsi"/>
-          <w:sz w:val="24"/>
-          <w:szCs w:val="24"/>
-        </w:rPr>
-        <w:t xml:space="preserve">→ </w:t>
-      </w:r>
-      <w:r>
-        <w:rPr>
-          <w:rFonts w:ascii="Cambria Math" w:eastAsiaTheme="minorHAnsi" w:hAnsi="Cambria Math"/>
-          <w:sz w:val="24"/>
-          <w:szCs w:val="24"/>
-        </w:rPr>
-        <w:t xml:space="preserve">H₀ : </w:t>
-      </w:r>
-      <w:r>
-        <w:rPr>
-          <w:rFonts w:ascii="Cambria Math" w:eastAsiaTheme="minorHAnsi" w:hAnsi="Cambria Math" w:hint="eastAsia"/>
-          <w:sz w:val="24"/>
-          <w:szCs w:val="24"/>
-        </w:rPr>
-        <w:t>위약</w:t>
-      </w:r>
-      <w:r>
-        <w:rPr>
-          <w:rFonts w:ascii="Cambria Math" w:eastAsiaTheme="minorHAnsi" w:hAnsi="Cambria Math" w:hint="eastAsia"/>
-          <w:sz w:val="24"/>
-          <w:szCs w:val="24"/>
-        </w:rPr>
-        <w:t>의</w:t>
-      </w:r>
-      <w:r>
-        <w:rPr>
-          <w:rFonts w:ascii="Cambria Math" w:eastAsiaTheme="minorHAnsi" w:hAnsi="Cambria Math" w:hint="eastAsia"/>
-          <w:sz w:val="24"/>
-          <w:szCs w:val="24"/>
-        </w:rPr>
-        <w:t xml:space="preserve"> </w:t>
-      </w:r>
-      <w:r>
-        <w:rPr>
-          <w:rFonts w:ascii="Cambria Math" w:eastAsiaTheme="minorHAnsi" w:hAnsi="Cambria Math" w:hint="eastAsia"/>
-          <w:sz w:val="24"/>
-          <w:szCs w:val="24"/>
-        </w:rPr>
-        <w:t>영향은</w:t>
-      </w:r>
-      <w:r>
-        <w:rPr>
-          <w:rFonts w:ascii="Cambria Math" w:eastAsiaTheme="minorHAnsi" w:hAnsi="Cambria Math" w:hint="eastAsia"/>
-          <w:sz w:val="24"/>
-          <w:szCs w:val="24"/>
-        </w:rPr>
-        <w:t xml:space="preserve"> </w:t>
-      </w:r>
-      <w:r>
-        <w:rPr>
-          <w:rFonts w:ascii="Cambria Math" w:eastAsiaTheme="minorHAnsi" w:hAnsi="Cambria Math" w:hint="eastAsia"/>
-          <w:sz w:val="24"/>
-          <w:szCs w:val="24"/>
-        </w:rPr>
-        <w:t>없다</w:t>
-      </w:r>
-      <w:r>
-        <w:rPr>
-          <w:rFonts w:ascii="Cambria Math" w:eastAsiaTheme="minorHAnsi" w:hAnsi="Cambria Math" w:hint="eastAsia"/>
-          <w:sz w:val="24"/>
-          <w:szCs w:val="24"/>
-        </w:rPr>
-        <w:t>.</w:t>
-      </w:r>
-    </w:p>
-    <w:p>
-      <w:pPr>
-        <w:jc w:val="left"/>
-        <w:rPr>
-          <w:rFonts w:ascii="Cambria Math" w:eastAsiaTheme="minorHAnsi" w:hAnsi="Cambria Math" w:hint="eastAsia"/>
           <w:sz w:val="24"/>
           <w:szCs w:val="24"/>
         </w:rPr>
@@ -5024,7 +4908,7 @@
         <w:autoSpaceDN/>
         <w:jc w:val="left"/>
         <w:rPr>
-          <w:rFonts w:ascii="맑은 고딕" w:eastAsia="맑은 고딕" w:hAnsi="맑은 고딕" w:cs="Times New Roman" w:hint="eastAsia"/>
+          <w:rFonts w:ascii="맑은 고딕" w:eastAsia="맑은 고딕" w:hAnsi="맑은 고딕" w:cs="Times New Roman"/>
           <w:color w:val="000000"/>
           <w:kern w:val="0"/>
           <w:sz w:val="24"/>
@@ -5054,23 +4938,7 @@
           <w:sz w:val="24"/>
           <w:szCs w:val="24"/>
         </w:rPr>
-        <w:t>(A</w:t>
-      </w:r>
-      <w:r>
-        <w:rPr>
-          <w:rFonts w:eastAsiaTheme="minorHAnsi"/>
-          <w:sz w:val="24"/>
-          <w:szCs w:val="24"/>
-        </w:rPr>
-        <w:t>∩</w:t>
-      </w:r>
-      <w:r>
-        <w:rPr>
-          <w:rFonts w:eastAsiaTheme="minorHAnsi"/>
-          <w:sz w:val="24"/>
-          <w:szCs w:val="24"/>
-        </w:rPr>
-        <w:t>B) = 61.5041322</w:t>
+        <w:t>(A∩B) = 61.5041322</w:t>
       </w:r>
     </w:p>
     <w:p>
@@ -5166,7 +5034,7 @@
         <w:autoSpaceDN/>
         <w:jc w:val="left"/>
         <w:rPr>
-          <w:rFonts w:eastAsiaTheme="minorHAnsi" w:hint="eastAsia"/>
+          <w:rFonts w:eastAsiaTheme="minorHAnsi"/>
           <w:sz w:val="24"/>
           <w:szCs w:val="24"/>
         </w:rPr>
@@ -5193,23 +5061,7 @@
           <w:sz w:val="24"/>
           <w:szCs w:val="24"/>
         </w:rPr>
-        <w:t>(A</w:t>
-      </w:r>
-      <w:r>
-        <w:rPr>
-          <w:rFonts w:eastAsiaTheme="minorHAnsi"/>
-          <w:sz w:val="24"/>
-          <w:szCs w:val="24"/>
-        </w:rPr>
-        <w:t>∩</w:t>
-      </w:r>
-      <w:r>
-        <w:rPr>
-          <w:rFonts w:eastAsiaTheme="minorHAnsi"/>
-          <w:sz w:val="24"/>
-          <w:szCs w:val="24"/>
-        </w:rPr>
-        <w:t>B) = 4.61E-06</w:t>
+        <w:t>(A∩B) = 4.61E-06</w:t>
       </w:r>
     </w:p>
     <w:p>
@@ -5303,46 +5155,31 @@
       <w:pPr>
         <w:jc w:val="left"/>
         <w:rPr>
-          <w:rFonts w:hint="eastAsia"/>
-          <w:sz w:val="24"/>
-          <w:szCs w:val="24"/>
-        </w:rPr>
-      </w:pPr>
-      <w:r>
-        <w:rPr>
-          <w:rFonts w:eastAsiaTheme="minorHAnsi"/>
-          <w:sz w:val="24"/>
-          <w:szCs w:val="24"/>
-        </w:rPr>
-        <w:t>→ p-value(</w:t>
-      </w:r>
-      <w:r>
-        <w:rPr>
-          <w:rFonts w:eastAsiaTheme="minorHAnsi"/>
-          <w:sz w:val="24"/>
-          <w:szCs w:val="24"/>
-        </w:rPr>
-        <w:t>B</w:t>
-      </w:r>
-      <w:r>
-        <w:rPr>
-          <w:rFonts w:eastAsiaTheme="minorHAnsi"/>
-          <w:sz w:val="24"/>
-          <w:szCs w:val="24"/>
-        </w:rPr>
-        <w:t xml:space="preserve">) </w:t>
-      </w:r>
-      <w:r>
-        <w:rPr>
-          <w:rFonts w:eastAsiaTheme="minorHAnsi"/>
-          <w:sz w:val="24"/>
-          <w:szCs w:val="24"/>
-        </w:rPr>
-        <w:t>&gt;</w:t>
-      </w:r>
-      <w:r>
-        <w:rPr>
-          <w:rFonts w:eastAsiaTheme="minorHAnsi"/>
+          <w:sz w:val="24"/>
+          <w:szCs w:val="24"/>
+        </w:rPr>
+      </w:pPr>
+      <w:r>
+        <w:rPr>
+          <w:rFonts w:eastAsiaTheme="minorHAnsi"/>
+          <w:sz w:val="24"/>
+          <w:szCs w:val="24"/>
+        </w:rPr>
+        <w:t xml:space="preserve">→ p-value(B) &gt; </w:t>
+      </w:r>
+      <w:proofErr w:type="spellStart"/>
+      <w:r>
+        <w:rPr>
+          <w:rFonts w:eastAsiaTheme="minorHAnsi" w:hint="eastAsia"/>
+          <w:sz w:val="24"/>
+          <w:szCs w:val="24"/>
+        </w:rPr>
+        <w:t>유의수준이므로</w:t>
+      </w:r>
+      <w:proofErr w:type="spellEnd"/>
+      <w:r>
+        <w:rPr>
+          <w:rFonts w:eastAsiaTheme="minorHAnsi" w:hint="eastAsia"/>
           <w:sz w:val="24"/>
           <w:szCs w:val="24"/>
         </w:rPr>
@@ -5355,6 +5192,58 @@
           <w:sz w:val="24"/>
           <w:szCs w:val="24"/>
         </w:rPr>
+        <w:t>귀무가설</w:t>
+      </w:r>
+      <w:proofErr w:type="spellEnd"/>
+      <w:r>
+        <w:rPr>
+          <w:rFonts w:eastAsiaTheme="minorHAnsi" w:hint="eastAsia"/>
+          <w:sz w:val="24"/>
+          <w:szCs w:val="24"/>
+        </w:rPr>
+        <w:t xml:space="preserve"> 기각하지 않음</w:t>
+      </w:r>
+    </w:p>
+    <w:p>
+      <w:pPr>
+        <w:jc w:val="left"/>
+        <w:rPr>
+          <w:rFonts w:eastAsiaTheme="minorHAnsi"/>
+          <w:sz w:val="24"/>
+          <w:szCs w:val="24"/>
+        </w:rPr>
+      </w:pPr>
+      <w:r>
+        <w:rPr>
+          <w:rFonts w:eastAsiaTheme="minorHAnsi"/>
+          <w:sz w:val="24"/>
+          <w:szCs w:val="24"/>
+        </w:rPr>
+        <w:t>→ p-value(A</w:t>
+      </w:r>
+      <w:r>
+        <w:rPr>
+          <w:rFonts w:eastAsiaTheme="minorHAnsi"/>
+          <w:sz w:val="24"/>
+          <w:szCs w:val="24"/>
+        </w:rPr>
+        <w:t>∩</w:t>
+      </w:r>
+      <w:r>
+        <w:rPr>
+          <w:rFonts w:eastAsiaTheme="minorHAnsi"/>
+          <w:sz w:val="24"/>
+          <w:szCs w:val="24"/>
+        </w:rPr>
+        <w:t xml:space="preserve">B) &lt; </w:t>
+      </w:r>
+      <w:proofErr w:type="spellStart"/>
+      <w:r>
+        <w:rPr>
+          <w:rFonts w:eastAsiaTheme="minorHAnsi" w:hint="eastAsia"/>
+          <w:sz w:val="24"/>
+          <w:szCs w:val="24"/>
+        </w:rPr>
         <w:t>유의수준이므로</w:t>
       </w:r>
       <w:proofErr w:type="spellEnd"/>
@@ -5382,7 +5271,7 @@
           <w:sz w:val="24"/>
           <w:szCs w:val="24"/>
         </w:rPr>
-        <w:t xml:space="preserve"> 기각</w:t>
+        <w:t xml:space="preserve"> 기</w:t>
       </w:r>
       <w:r>
         <w:rPr>
@@ -5390,118 +5279,32 @@
           <w:sz w:val="24"/>
           <w:szCs w:val="24"/>
         </w:rPr>
-        <w:t>하지 않음</w:t>
-      </w:r>
-    </w:p>
-    <w:p>
-      <w:pPr>
-        <w:jc w:val="left"/>
-        <w:rPr>
-          <w:rFonts w:eastAsiaTheme="minorHAnsi"/>
-          <w:sz w:val="24"/>
-          <w:szCs w:val="24"/>
-        </w:rPr>
-      </w:pPr>
-      <w:r>
-        <w:rPr>
-          <w:rFonts w:eastAsiaTheme="minorHAnsi"/>
-          <w:sz w:val="24"/>
-          <w:szCs w:val="24"/>
-        </w:rPr>
-        <w:t>→</w:t>
-      </w:r>
-      <w:r>
-        <w:rPr>
-          <w:rFonts w:eastAsiaTheme="minorHAnsi"/>
-          <w:sz w:val="24"/>
-          <w:szCs w:val="24"/>
-        </w:rPr>
-        <w:t xml:space="preserve"> p-value(A</w:t>
-      </w:r>
-      <w:r>
-        <w:rPr>
-          <w:rFonts w:eastAsiaTheme="minorHAnsi"/>
-          <w:sz w:val="24"/>
-          <w:szCs w:val="24"/>
-        </w:rPr>
-        <w:t>∩</w:t>
-      </w:r>
-      <w:r>
-        <w:rPr>
-          <w:rFonts w:eastAsiaTheme="minorHAnsi"/>
-          <w:sz w:val="24"/>
-          <w:szCs w:val="24"/>
-        </w:rPr>
-        <w:t xml:space="preserve">B) &lt; </w:t>
-      </w:r>
-      <w:proofErr w:type="spellStart"/>
+        <w:t>각</w:t>
+      </w:r>
+    </w:p>
+    <w:p>
+      <w:pPr>
+        <w:jc w:val="left"/>
+        <w:rPr>
+          <w:rFonts w:eastAsiaTheme="minorHAnsi"/>
+          <w:sz w:val="24"/>
+          <w:szCs w:val="24"/>
+        </w:rPr>
+      </w:pPr>
+      <w:r>
+        <w:rPr>
+          <w:rFonts w:eastAsiaTheme="minorHAnsi"/>
+          <w:sz w:val="24"/>
+          <w:szCs w:val="24"/>
+        </w:rPr>
+        <w:t xml:space="preserve">→ </w:t>
+      </w:r>
       <w:r>
         <w:rPr>
           <w:rFonts w:eastAsiaTheme="minorHAnsi" w:hint="eastAsia"/>
           <w:sz w:val="24"/>
           <w:szCs w:val="24"/>
         </w:rPr>
-        <w:t>유의수준이므로</w:t>
-      </w:r>
-      <w:proofErr w:type="spellEnd"/>
-      <w:r>
-        <w:rPr>
-          <w:rFonts w:eastAsiaTheme="minorHAnsi" w:hint="eastAsia"/>
-          <w:sz w:val="24"/>
-          <w:szCs w:val="24"/>
-        </w:rPr>
-        <w:t xml:space="preserve"> </w:t>
-      </w:r>
-      <w:proofErr w:type="spellStart"/>
-      <w:r>
-        <w:rPr>
-          <w:rFonts w:eastAsiaTheme="minorHAnsi" w:hint="eastAsia"/>
-          <w:sz w:val="24"/>
-          <w:szCs w:val="24"/>
-        </w:rPr>
-        <w:t>귀무가설</w:t>
-      </w:r>
-      <w:proofErr w:type="spellEnd"/>
-      <w:r>
-        <w:rPr>
-          <w:rFonts w:eastAsiaTheme="minorHAnsi" w:hint="eastAsia"/>
-          <w:sz w:val="24"/>
-          <w:szCs w:val="24"/>
-        </w:rPr>
-        <w:t xml:space="preserve"> 기</w:t>
-      </w:r>
-      <w:r>
-        <w:rPr>
-          <w:rFonts w:eastAsiaTheme="minorHAnsi" w:hint="eastAsia"/>
-          <w:sz w:val="24"/>
-          <w:szCs w:val="24"/>
-        </w:rPr>
-        <w:t>각</w:t>
-      </w:r>
-    </w:p>
-    <w:p>
-      <w:pPr>
-        <w:jc w:val="left"/>
-        <w:rPr>
-          <w:rFonts w:eastAsiaTheme="minorHAnsi"/>
-          <w:sz w:val="24"/>
-          <w:szCs w:val="24"/>
-        </w:rPr>
-      </w:pPr>
-      <w:r>
-        <w:rPr>
-          <w:rFonts w:eastAsiaTheme="minorHAnsi"/>
-          <w:sz w:val="24"/>
-          <w:szCs w:val="24"/>
-        </w:rPr>
-        <w:t xml:space="preserve">→ </w:t>
-      </w:r>
-      <w:r>
-        <w:rPr>
-          <w:rFonts w:eastAsiaTheme="minorHAnsi" w:hint="eastAsia"/>
-          <w:sz w:val="24"/>
-          <w:szCs w:val="24"/>
-        </w:rPr>
         <w:t>교호작용은 있다고 할 수 있다.</w:t>
       </w:r>
     </w:p>
@@ -5509,7 +5312,6 @@
       <w:pPr>
         <w:jc w:val="left"/>
         <w:rPr>
-          <w:rFonts w:hint="eastAsia"/>
           <w:sz w:val="24"/>
           <w:szCs w:val="24"/>
         </w:rPr>
@@ -5535,7 +5337,6 @@
       <w:pPr>
         <w:jc w:val="left"/>
         <w:rPr>
-          <w:rFonts w:hint="eastAsia"/>
           <w:sz w:val="24"/>
           <w:szCs w:val="24"/>
         </w:rPr>
@@ -6009,6 +5810,7 @@
   <w:style w:type="character" w:default="1" w:styleId="a0">
     <w:name w:val="Default Paragraph Font"/>
     <w:uiPriority w:val="1"/>
+    <w:semiHidden/>
     <w:unhideWhenUsed/>
   </w:style>
   <w:style w:type="table" w:default="1" w:styleId="a1">
